--- a/[MAIN] ฟังชั่น run multi files ล่าสุด!!!/change log [11.12.18].docx
+++ b/[MAIN] ฟังชั่น run multi files ล่าสุด!!!/change log [11.12.18].docx
@@ -13,7 +13,7 @@
           <w:noProof/>
         </w:rPr>
         <w:drawing>
-          <wp:inline distT="0" distB="0" distL="0" distR="0" wp14:anchorId="26AA01FF" wp14:editId="06C3F45B">
+          <wp:inline distT="0" distB="0" distL="0" distR="0" wp14:anchorId="6988AF06" wp14:editId="3BAF647A">
             <wp:extent cx="6048375" cy="2867025"/>
             <wp:effectExtent l="0" t="0" r="9525" b="9525"/>
             <wp:docPr id="1" name="Picture 1"/>
@@ -48,10 +48,479 @@
           </wp:inline>
         </w:drawing>
       </w:r>
+    </w:p>
+    <w:p/>
+    <w:p>
+      <w:pPr>
+        <w:rPr>
+          <w:sz w:val="20"/>
+          <w:szCs w:val="24"/>
+        </w:rPr>
+      </w:pPr>
+      <w:r>
+        <w:rPr>
+          <w:rFonts w:hint="cs"/>
+          <w:sz w:val="20"/>
+          <w:szCs w:val="24"/>
+          <w:cs/>
+        </w:rPr>
+        <w:t xml:space="preserve">*ตั้ง </w:t>
+      </w:r>
+      <w:r>
+        <w:rPr>
+          <w:sz w:val="20"/>
+          <w:szCs w:val="24"/>
+        </w:rPr>
+        <w:t>base station (bs)</w:t>
+      </w:r>
+    </w:p>
+    <w:p>
+      <w:pPr>
+        <w:rPr>
+          <w:sz w:val="20"/>
+          <w:szCs w:val="24"/>
+        </w:rPr>
+      </w:pPr>
+      <w:r>
+        <w:rPr>
+          <w:rFonts w:hint="cs"/>
+          <w:sz w:val="20"/>
+          <w:szCs w:val="24"/>
+          <w:cs/>
+        </w:rPr>
+        <w:t>----------------------------------------------------------------------------------------------</w:t>
+      </w:r>
+    </w:p>
+    <w:p>
+      <w:pPr>
+        <w:rPr>
+          <w:sz w:val="20"/>
+          <w:szCs w:val="24"/>
+        </w:rPr>
+      </w:pPr>
+      <w:r>
+        <w:rPr>
+          <w:sz w:val="20"/>
+          <w:szCs w:val="24"/>
+        </w:rPr>
+        <w:t xml:space="preserve">-random </w:t>
+      </w:r>
+      <w:r>
+        <w:rPr>
+          <w:rFonts w:hint="cs"/>
+          <w:sz w:val="20"/>
+          <w:szCs w:val="24"/>
+          <w:cs/>
+        </w:rPr>
+        <w:t xml:space="preserve">ค่า </w:t>
+      </w:r>
+      <w:r>
+        <w:rPr>
+          <w:sz w:val="20"/>
+          <w:szCs w:val="24"/>
+        </w:rPr>
+        <w:t>cluster member (cm)</w:t>
+      </w:r>
+      <w:r>
+        <w:rPr>
+          <w:sz w:val="20"/>
+          <w:szCs w:val="24"/>
+        </w:rPr>
+        <w:t xml:space="preserve"> </w:t>
+      </w:r>
+    </w:p>
+    <w:p>
+      <w:pPr>
+        <w:rPr>
+          <w:sz w:val="20"/>
+          <w:szCs w:val="24"/>
+        </w:rPr>
+      </w:pPr>
+      <w:r>
+        <w:rPr>
+          <w:sz w:val="20"/>
+          <w:szCs w:val="24"/>
+        </w:rPr>
+        <w:t xml:space="preserve">-random </w:t>
+      </w:r>
+      <w:r>
+        <w:rPr>
+          <w:rFonts w:hint="cs"/>
+          <w:sz w:val="20"/>
+          <w:szCs w:val="24"/>
+          <w:cs/>
+        </w:rPr>
+        <w:t xml:space="preserve">ค่า </w:t>
+      </w:r>
+      <w:r>
+        <w:rPr>
+          <w:sz w:val="20"/>
+          <w:szCs w:val="24"/>
+        </w:rPr>
+        <w:t>candidate cluster member (</w:t>
+      </w:r>
+      <w:proofErr w:type="spellStart"/>
+      <w:r>
+        <w:rPr>
+          <w:sz w:val="20"/>
+          <w:szCs w:val="24"/>
+        </w:rPr>
+        <w:t>cch</w:t>
+      </w:r>
+      <w:proofErr w:type="spellEnd"/>
+      <w:r>
+        <w:rPr>
+          <w:sz w:val="20"/>
+          <w:szCs w:val="24"/>
+        </w:rPr>
+        <w:t>)</w:t>
+      </w:r>
+      <w:r>
+        <w:rPr>
+          <w:sz w:val="20"/>
+          <w:szCs w:val="24"/>
+        </w:rPr>
+        <w:t xml:space="preserve"> </w:t>
+      </w:r>
+    </w:p>
+    <w:p>
+      <w:pPr>
+        <w:rPr>
+          <w:sz w:val="20"/>
+          <w:szCs w:val="24"/>
+        </w:rPr>
+      </w:pPr>
+      <w:r>
+        <w:rPr>
+          <w:sz w:val="20"/>
+          <w:szCs w:val="24"/>
+        </w:rPr>
+        <w:t>-</w:t>
+      </w:r>
+      <w:r>
+        <w:rPr>
+          <w:color w:val="FF0000"/>
+          <w:sz w:val="20"/>
+          <w:szCs w:val="24"/>
+        </w:rPr>
+        <w:t xml:space="preserve">energy </w:t>
+      </w:r>
+      <w:r>
+        <w:rPr>
+          <w:rFonts w:hint="cs"/>
+          <w:color w:val="FF0000"/>
+          <w:sz w:val="20"/>
+          <w:szCs w:val="24"/>
+          <w:cs/>
+        </w:rPr>
+        <w:t>ที่ใช้ใน</w:t>
+      </w:r>
+      <w:r>
+        <w:rPr>
+          <w:color w:val="FF0000"/>
+          <w:sz w:val="20"/>
+          <w:szCs w:val="24"/>
+        </w:rPr>
+        <w:t xml:space="preserve"> </w:t>
+      </w:r>
+      <w:r>
+        <w:rPr>
+          <w:rFonts w:hint="cs"/>
+          <w:color w:val="000000" w:themeColor="text1"/>
+          <w:sz w:val="20"/>
+          <w:szCs w:val="24"/>
+          <w:cs/>
+        </w:rPr>
+        <w:t>การ</w:t>
+      </w:r>
+      <w:r>
+        <w:rPr>
+          <w:color w:val="FF0000"/>
+          <w:sz w:val="20"/>
+          <w:szCs w:val="24"/>
+        </w:rPr>
+        <w:t xml:space="preserve"> </w:t>
+      </w:r>
+      <w:r>
+        <w:rPr>
+          <w:rFonts w:hint="cs"/>
+          <w:sz w:val="20"/>
+          <w:szCs w:val="24"/>
+          <w:cs/>
+        </w:rPr>
+        <w:t xml:space="preserve">แข่งเลือก </w:t>
+      </w:r>
+      <w:proofErr w:type="spellStart"/>
+      <w:r>
+        <w:rPr>
+          <w:sz w:val="20"/>
+          <w:szCs w:val="24"/>
+        </w:rPr>
+        <w:t>cch</w:t>
+      </w:r>
+      <w:proofErr w:type="spellEnd"/>
+      <w:r>
+        <w:rPr>
+          <w:sz w:val="20"/>
+          <w:szCs w:val="24"/>
+        </w:rPr>
+        <w:t xml:space="preserve"> -&gt; cluster member (</w:t>
+      </w:r>
+      <w:proofErr w:type="spellStart"/>
+      <w:proofErr w:type="gramStart"/>
+      <w:r>
+        <w:rPr>
+          <w:sz w:val="20"/>
+          <w:szCs w:val="24"/>
+        </w:rPr>
+        <w:t>ch</w:t>
+      </w:r>
+      <w:proofErr w:type="spellEnd"/>
+      <w:r>
+        <w:rPr>
+          <w:sz w:val="20"/>
+          <w:szCs w:val="24"/>
+        </w:rPr>
+        <w:t>)</w:t>
+      </w:r>
+      <w:r>
+        <w:rPr>
+          <w:sz w:val="20"/>
+          <w:szCs w:val="24"/>
+        </w:rPr>
+        <w:t xml:space="preserve">  1</w:t>
+      </w:r>
+      <w:proofErr w:type="gramEnd"/>
+    </w:p>
+    <w:p>
+      <w:pPr>
+        <w:rPr>
+          <w:sz w:val="20"/>
+          <w:szCs w:val="24"/>
+        </w:rPr>
+      </w:pPr>
+      <w:r>
+        <w:rPr>
+          <w:sz w:val="20"/>
+          <w:szCs w:val="24"/>
+        </w:rPr>
+        <w:t>-</w:t>
+      </w:r>
+      <w:r>
+        <w:rPr>
+          <w:rFonts w:hint="cs"/>
+          <w:sz w:val="20"/>
+          <w:szCs w:val="24"/>
+          <w:cs/>
+        </w:rPr>
+        <w:t xml:space="preserve">การแข่งเลือก </w:t>
+      </w:r>
+      <w:proofErr w:type="spellStart"/>
+      <w:r>
+        <w:rPr>
+          <w:sz w:val="20"/>
+          <w:szCs w:val="24"/>
+        </w:rPr>
+        <w:t>cch</w:t>
+      </w:r>
+      <w:proofErr w:type="spellEnd"/>
+      <w:r>
+        <w:rPr>
+          <w:sz w:val="20"/>
+          <w:szCs w:val="24"/>
+        </w:rPr>
+        <w:t xml:space="preserve"> -&gt; </w:t>
+      </w:r>
+      <w:proofErr w:type="spellStart"/>
+      <w:r>
+        <w:rPr>
+          <w:sz w:val="20"/>
+          <w:szCs w:val="24"/>
+        </w:rPr>
+        <w:t>ch</w:t>
+      </w:r>
+      <w:proofErr w:type="spellEnd"/>
+    </w:p>
+    <w:p>
+      <w:pPr>
+        <w:rPr>
+          <w:sz w:val="20"/>
+          <w:szCs w:val="24"/>
+        </w:rPr>
+      </w:pPr>
+      <w:r>
+        <w:rPr>
+          <w:sz w:val="20"/>
+          <w:szCs w:val="24"/>
+        </w:rPr>
+        <w:t>-</w:t>
+      </w:r>
+      <w:r>
+        <w:rPr>
+          <w:color w:val="FF0000"/>
+          <w:sz w:val="20"/>
+          <w:szCs w:val="24"/>
+        </w:rPr>
+        <w:t xml:space="preserve">energy </w:t>
+      </w:r>
+      <w:r>
+        <w:rPr>
+          <w:rFonts w:hint="cs"/>
+          <w:color w:val="FF0000"/>
+          <w:sz w:val="20"/>
+          <w:szCs w:val="24"/>
+          <w:cs/>
+        </w:rPr>
+        <w:t>ที่ใช้ใน</w:t>
+      </w:r>
+      <w:r>
+        <w:rPr>
+          <w:color w:val="FF0000"/>
+          <w:sz w:val="20"/>
+          <w:szCs w:val="24"/>
+        </w:rPr>
+        <w:t xml:space="preserve"> </w:t>
+      </w:r>
+      <w:r>
+        <w:rPr>
+          <w:rFonts w:hint="cs"/>
+          <w:color w:val="000000" w:themeColor="text1"/>
+          <w:sz w:val="20"/>
+          <w:szCs w:val="24"/>
+          <w:cs/>
+        </w:rPr>
+        <w:t>การ</w:t>
+      </w:r>
+      <w:r>
+        <w:rPr>
+          <w:color w:val="FF0000"/>
+          <w:sz w:val="20"/>
+          <w:szCs w:val="24"/>
+        </w:rPr>
+        <w:t xml:space="preserve"> </w:t>
+      </w:r>
+      <w:r>
+        <w:rPr>
+          <w:sz w:val="20"/>
+          <w:szCs w:val="24"/>
+        </w:rPr>
+        <w:t xml:space="preserve">broadcast </w:t>
+      </w:r>
+      <w:r>
+        <w:rPr>
+          <w:rFonts w:hint="cs"/>
+          <w:sz w:val="20"/>
+          <w:szCs w:val="24"/>
+          <w:cs/>
+        </w:rPr>
+        <w:t xml:space="preserve">หา </w:t>
+      </w:r>
+      <w:r>
+        <w:rPr>
+          <w:sz w:val="20"/>
+          <w:szCs w:val="24"/>
+        </w:rPr>
+        <w:t xml:space="preserve">cm </w:t>
+      </w:r>
+      <w:r>
+        <w:rPr>
+          <w:rFonts w:hint="cs"/>
+          <w:sz w:val="20"/>
+          <w:szCs w:val="24"/>
+          <w:cs/>
+        </w:rPr>
+        <w:t>ตัว</w:t>
+      </w:r>
+      <w:proofErr w:type="spellStart"/>
+      <w:r>
+        <w:rPr>
+          <w:rFonts w:hint="cs"/>
+          <w:sz w:val="20"/>
+          <w:szCs w:val="24"/>
+          <w:cs/>
+        </w:rPr>
+        <w:t>อื่นๆ</w:t>
+      </w:r>
+      <w:proofErr w:type="spellEnd"/>
+      <w:r>
+        <w:rPr>
+          <w:sz w:val="20"/>
+          <w:szCs w:val="24"/>
+        </w:rPr>
+        <w:t xml:space="preserve"> 2</w:t>
+      </w:r>
+    </w:p>
+    <w:p>
+      <w:pPr>
+        <w:rPr>
+          <w:rFonts w:hint="cs"/>
+          <w:sz w:val="20"/>
+          <w:szCs w:val="24"/>
+          <w:cs/>
+        </w:rPr>
+      </w:pPr>
+      <w:r>
+        <w:rPr>
+          <w:rFonts w:hint="cs"/>
+          <w:sz w:val="20"/>
+          <w:szCs w:val="24"/>
+          <w:cs/>
+        </w:rPr>
+        <w:t>-การ</w:t>
+      </w:r>
+      <w:r>
+        <w:rPr>
+          <w:sz w:val="20"/>
+          <w:szCs w:val="24"/>
+        </w:rPr>
+        <w:t xml:space="preserve"> broadcast </w:t>
+      </w:r>
+      <w:r>
+        <w:rPr>
+          <w:rFonts w:hint="cs"/>
+          <w:sz w:val="20"/>
+          <w:szCs w:val="24"/>
+          <w:cs/>
+        </w:rPr>
+        <w:t xml:space="preserve">หา </w:t>
+      </w:r>
+      <w:r>
+        <w:rPr>
+          <w:sz w:val="20"/>
+          <w:szCs w:val="24"/>
+        </w:rPr>
+        <w:t xml:space="preserve">cm </w:t>
+      </w:r>
+      <w:r>
+        <w:rPr>
+          <w:rFonts w:hint="cs"/>
+          <w:sz w:val="20"/>
+          <w:szCs w:val="24"/>
+          <w:cs/>
+        </w:rPr>
+        <w:t>ตัว</w:t>
+      </w:r>
+      <w:proofErr w:type="spellStart"/>
+      <w:r>
+        <w:rPr>
+          <w:rFonts w:hint="cs"/>
+          <w:sz w:val="20"/>
+          <w:szCs w:val="24"/>
+          <w:cs/>
+        </w:rPr>
+        <w:t>อื่นๆ</w:t>
+      </w:r>
+      <w:proofErr w:type="spellEnd"/>
+      <w:r>
+        <w:rPr>
+          <w:sz w:val="20"/>
+          <w:szCs w:val="24"/>
+        </w:rPr>
+        <w:t xml:space="preserve">                 </w:t>
+      </w:r>
       <w:bookmarkStart w:id="0" w:name="_GoBack"/>
       <w:bookmarkEnd w:id="0"/>
     </w:p>
-    <w:p/>
     <w:p>
       <w:pPr>
         <w:rPr>
@@ -66,253 +535,273 @@
           <w:szCs w:val="24"/>
           <w:cs/>
         </w:rPr>
-        <w:t xml:space="preserve">*ตั้ง </w:t>
-      </w:r>
-      <w:r>
-        <w:rPr>
-          <w:sz w:val="20"/>
-          <w:szCs w:val="24"/>
-        </w:rPr>
-        <w:t>base station (bs)</w:t>
+        <w:t>-</w:t>
+      </w:r>
+      <w:r>
+        <w:rPr>
+          <w:color w:val="FF0000"/>
+          <w:sz w:val="20"/>
+          <w:szCs w:val="24"/>
+        </w:rPr>
+        <w:t xml:space="preserve">energy </w:t>
+      </w:r>
+      <w:r>
+        <w:rPr>
+          <w:rFonts w:hint="cs"/>
+          <w:color w:val="FF0000"/>
+          <w:sz w:val="20"/>
+          <w:szCs w:val="24"/>
+          <w:cs/>
+        </w:rPr>
+        <w:t>ที่ใช้ใน</w:t>
+      </w:r>
+      <w:r>
+        <w:rPr>
+          <w:color w:val="FF0000"/>
+          <w:sz w:val="20"/>
+          <w:szCs w:val="24"/>
+        </w:rPr>
+        <w:t xml:space="preserve"> </w:t>
+      </w:r>
+      <w:r>
+        <w:rPr>
+          <w:rFonts w:hint="cs"/>
+          <w:color w:val="000000" w:themeColor="text1"/>
+          <w:sz w:val="20"/>
+          <w:szCs w:val="24"/>
+          <w:cs/>
+        </w:rPr>
+        <w:t>การ</w:t>
+      </w:r>
+      <w:r>
+        <w:rPr>
+          <w:rFonts w:hint="cs"/>
+          <w:sz w:val="20"/>
+          <w:szCs w:val="24"/>
+          <w:cs/>
+        </w:rPr>
+        <w:t>ส่ง</w:t>
+      </w:r>
+      <w:r>
+        <w:rPr>
+          <w:sz w:val="20"/>
+          <w:szCs w:val="24"/>
+        </w:rPr>
+        <w:t xml:space="preserve"> data</w:t>
+      </w:r>
+      <w:r>
+        <w:rPr>
+          <w:rFonts w:hint="cs"/>
+          <w:sz w:val="20"/>
+          <w:szCs w:val="24"/>
+          <w:cs/>
+        </w:rPr>
+        <w:t xml:space="preserve"> ในการ </w:t>
+      </w:r>
+      <w:r>
+        <w:rPr>
+          <w:sz w:val="20"/>
+          <w:szCs w:val="24"/>
+        </w:rPr>
+        <w:t xml:space="preserve">join </w:t>
+      </w:r>
+      <w:r>
+        <w:rPr>
+          <w:rFonts w:hint="cs"/>
+          <w:sz w:val="20"/>
+          <w:szCs w:val="24"/>
+          <w:cs/>
+        </w:rPr>
+        <w:t xml:space="preserve">กับ </w:t>
+      </w:r>
+      <w:proofErr w:type="spellStart"/>
+      <w:r>
+        <w:rPr>
+          <w:sz w:val="20"/>
+          <w:szCs w:val="24"/>
+        </w:rPr>
+        <w:t>ch</w:t>
+      </w:r>
+      <w:proofErr w:type="spellEnd"/>
+      <w:r>
+        <w:rPr>
+          <w:sz w:val="20"/>
+          <w:szCs w:val="24"/>
+        </w:rPr>
+        <w:t xml:space="preserve"> 3</w:t>
       </w:r>
     </w:p>
     <w:p>
       <w:pPr>
         <w:rPr>
-          <w:sz w:val="20"/>
-          <w:szCs w:val="24"/>
-        </w:rPr>
-      </w:pPr>
-      <w:r>
-        <w:rPr>
-          <w:rFonts w:hint="cs"/>
-          <w:sz w:val="20"/>
-          <w:szCs w:val="24"/>
-          <w:cs/>
-        </w:rPr>
-        <w:t>----------------------------------------------------------------------------------------------</w:t>
+          <w:color w:val="000000" w:themeColor="text1"/>
+          <w:sz w:val="20"/>
+          <w:szCs w:val="24"/>
+        </w:rPr>
+      </w:pPr>
+      <w:r>
+        <w:rPr>
+          <w:sz w:val="20"/>
+          <w:szCs w:val="24"/>
+        </w:rPr>
+        <w:t>-</w:t>
+      </w:r>
+      <w:r>
+        <w:rPr>
+          <w:color w:val="FF0000"/>
+          <w:sz w:val="20"/>
+          <w:szCs w:val="24"/>
+        </w:rPr>
+        <w:t xml:space="preserve">energy </w:t>
+      </w:r>
+      <w:r>
+        <w:rPr>
+          <w:rFonts w:hint="cs"/>
+          <w:color w:val="FF0000"/>
+          <w:sz w:val="20"/>
+          <w:szCs w:val="24"/>
+          <w:cs/>
+        </w:rPr>
+        <w:t>ที่ใช้ใน</w:t>
+      </w:r>
+      <w:r>
+        <w:rPr>
+          <w:color w:val="FF0000"/>
+          <w:sz w:val="20"/>
+          <w:szCs w:val="24"/>
+        </w:rPr>
+        <w:t xml:space="preserve"> </w:t>
+      </w:r>
+      <w:r>
+        <w:rPr>
+          <w:rFonts w:hint="cs"/>
+          <w:color w:val="000000" w:themeColor="text1"/>
+          <w:sz w:val="20"/>
+          <w:szCs w:val="24"/>
+          <w:cs/>
+        </w:rPr>
+        <w:t xml:space="preserve">การรวมรวมข้อมูลของ </w:t>
+      </w:r>
+      <w:proofErr w:type="spellStart"/>
+      <w:r>
+        <w:rPr>
+          <w:color w:val="000000" w:themeColor="text1"/>
+          <w:sz w:val="20"/>
+          <w:szCs w:val="24"/>
+        </w:rPr>
+        <w:t>ch</w:t>
+      </w:r>
+      <w:proofErr w:type="spellEnd"/>
+      <w:r>
+        <w:rPr>
+          <w:color w:val="000000" w:themeColor="text1"/>
+          <w:sz w:val="20"/>
+          <w:szCs w:val="24"/>
+        </w:rPr>
+        <w:t xml:space="preserve"> 4</w:t>
       </w:r>
     </w:p>
     <w:p>
       <w:pPr>
         <w:rPr>
-          <w:sz w:val="20"/>
-          <w:szCs w:val="24"/>
-        </w:rPr>
-      </w:pPr>
-      <w:r>
-        <w:rPr>
-          <w:sz w:val="20"/>
-          <w:szCs w:val="24"/>
-        </w:rPr>
-        <w:t xml:space="preserve">-random </w:t>
-      </w:r>
-      <w:r>
-        <w:rPr>
-          <w:rFonts w:hint="cs"/>
-          <w:sz w:val="20"/>
-          <w:szCs w:val="24"/>
-          <w:cs/>
-        </w:rPr>
-        <w:t xml:space="preserve">ค่า </w:t>
-      </w:r>
-      <w:r>
-        <w:rPr>
-          <w:sz w:val="20"/>
-          <w:szCs w:val="24"/>
-        </w:rPr>
-        <w:t>cluster member (cm)</w:t>
+          <w:rFonts w:hint="cs"/>
+          <w:color w:val="000000" w:themeColor="text1"/>
+          <w:sz w:val="20"/>
+          <w:szCs w:val="24"/>
+        </w:rPr>
+      </w:pPr>
+      <w:r>
+        <w:rPr>
+          <w:sz w:val="20"/>
+          <w:szCs w:val="24"/>
+        </w:rPr>
+        <w:t>-</w:t>
+      </w:r>
+      <w:r>
+        <w:rPr>
+          <w:color w:val="FF0000"/>
+          <w:sz w:val="20"/>
+          <w:szCs w:val="24"/>
+        </w:rPr>
+        <w:t xml:space="preserve">energy </w:t>
+      </w:r>
+      <w:r>
+        <w:rPr>
+          <w:rFonts w:hint="cs"/>
+          <w:color w:val="FF0000"/>
+          <w:sz w:val="20"/>
+          <w:szCs w:val="24"/>
+          <w:cs/>
+        </w:rPr>
+        <w:t>ที่ใช้ใน</w:t>
+      </w:r>
+      <w:r>
+        <w:rPr>
+          <w:color w:val="FF0000"/>
+          <w:sz w:val="20"/>
+          <w:szCs w:val="24"/>
+        </w:rPr>
+        <w:t xml:space="preserve"> </w:t>
+      </w:r>
+      <w:r>
+        <w:rPr>
+          <w:rFonts w:hint="cs"/>
+          <w:color w:val="000000" w:themeColor="text1"/>
+          <w:sz w:val="20"/>
+          <w:szCs w:val="24"/>
+          <w:cs/>
+        </w:rPr>
+        <w:t xml:space="preserve">ส่งไปหา </w:t>
+      </w:r>
+      <w:r>
+        <w:rPr>
+          <w:color w:val="000000" w:themeColor="text1"/>
+          <w:sz w:val="20"/>
+          <w:szCs w:val="24"/>
+        </w:rPr>
+        <w:t xml:space="preserve">cm </w:t>
+      </w:r>
+      <w:r>
+        <w:rPr>
+          <w:rFonts w:hint="cs"/>
+          <w:color w:val="000000" w:themeColor="text1"/>
+          <w:sz w:val="20"/>
+          <w:szCs w:val="24"/>
+          <w:cs/>
+        </w:rPr>
+        <w:t xml:space="preserve">แก้ </w:t>
+      </w:r>
+      <w:r>
+        <w:rPr>
+          <w:color w:val="000000" w:themeColor="text1"/>
+          <w:sz w:val="20"/>
+          <w:szCs w:val="24"/>
+        </w:rPr>
+        <w:t>t 5</w:t>
       </w:r>
     </w:p>
     <w:p>
       <w:pPr>
         <w:rPr>
-          <w:sz w:val="20"/>
-          <w:szCs w:val="24"/>
-        </w:rPr>
-      </w:pPr>
-      <w:r>
-        <w:rPr>
-          <w:sz w:val="20"/>
-          <w:szCs w:val="24"/>
-        </w:rPr>
-        <w:t xml:space="preserve">-random </w:t>
-      </w:r>
-      <w:r>
-        <w:rPr>
-          <w:rFonts w:hint="cs"/>
-          <w:sz w:val="20"/>
-          <w:szCs w:val="24"/>
-          <w:cs/>
-        </w:rPr>
-        <w:t xml:space="preserve">ค่า </w:t>
-      </w:r>
-      <w:r>
-        <w:rPr>
-          <w:sz w:val="20"/>
-          <w:szCs w:val="24"/>
-        </w:rPr>
-        <w:t>candidate cluster member (</w:t>
+          <w:color w:val="000000" w:themeColor="text1"/>
+          <w:sz w:val="20"/>
+          <w:szCs w:val="24"/>
+        </w:rPr>
+      </w:pPr>
+      <w:r>
+        <w:rPr>
+          <w:rFonts w:hint="cs"/>
+          <w:color w:val="000000" w:themeColor="text1"/>
+          <w:sz w:val="20"/>
+          <w:szCs w:val="24"/>
+          <w:cs/>
+        </w:rPr>
+        <w:t xml:space="preserve">-การรวมรวมข้อมูลของ </w:t>
       </w:r>
       <w:proofErr w:type="spellStart"/>
       <w:r>
         <w:rPr>
-          <w:sz w:val="20"/>
-          <w:szCs w:val="24"/>
-        </w:rPr>
-        <w:t>cch</w:t>
-      </w:r>
-      <w:proofErr w:type="spellEnd"/>
-      <w:r>
-        <w:rPr>
-          <w:sz w:val="20"/>
-          <w:szCs w:val="24"/>
-        </w:rPr>
-        <w:t>)</w:t>
-      </w:r>
-    </w:p>
-    <w:p>
-      <w:pPr>
-        <w:rPr>
-          <w:sz w:val="20"/>
-          <w:szCs w:val="24"/>
-        </w:rPr>
-      </w:pPr>
-      <w:r>
-        <w:rPr>
-          <w:sz w:val="20"/>
-          <w:szCs w:val="24"/>
-        </w:rPr>
-        <w:t>-</w:t>
-      </w:r>
-      <w:r>
-        <w:rPr>
-          <w:color w:val="FF0000"/>
-          <w:sz w:val="20"/>
-          <w:szCs w:val="24"/>
-        </w:rPr>
-        <w:t xml:space="preserve">energy </w:t>
-      </w:r>
-      <w:r>
-        <w:rPr>
-          <w:rFonts w:hint="cs"/>
-          <w:color w:val="FF0000"/>
-          <w:sz w:val="20"/>
-          <w:szCs w:val="24"/>
-          <w:cs/>
-        </w:rPr>
-        <w:t>ที่ใช้ใน</w:t>
-      </w:r>
-      <w:r>
-        <w:rPr>
-          <w:color w:val="FF0000"/>
-          <w:sz w:val="20"/>
-          <w:szCs w:val="24"/>
-        </w:rPr>
-        <w:t xml:space="preserve"> </w:t>
-      </w:r>
-      <w:r>
-        <w:rPr>
-          <w:rFonts w:hint="cs"/>
-          <w:color w:val="000000" w:themeColor="text1"/>
-          <w:sz w:val="20"/>
-          <w:szCs w:val="24"/>
-          <w:cs/>
-        </w:rPr>
-        <w:t>การ</w:t>
-      </w:r>
-      <w:r>
-        <w:rPr>
-          <w:color w:val="FF0000"/>
-          <w:sz w:val="20"/>
-          <w:szCs w:val="24"/>
-        </w:rPr>
-        <w:t xml:space="preserve"> </w:t>
-      </w:r>
-      <w:r>
-        <w:rPr>
-          <w:rFonts w:hint="cs"/>
-          <w:sz w:val="20"/>
-          <w:szCs w:val="24"/>
-          <w:cs/>
-        </w:rPr>
-        <w:t xml:space="preserve">แข่งเลือก </w:t>
-      </w:r>
-      <w:proofErr w:type="spellStart"/>
-      <w:r>
-        <w:rPr>
-          <w:sz w:val="20"/>
-          <w:szCs w:val="24"/>
-        </w:rPr>
-        <w:t>cch</w:t>
-      </w:r>
-      <w:proofErr w:type="spellEnd"/>
-      <w:r>
-        <w:rPr>
-          <w:sz w:val="20"/>
-          <w:szCs w:val="24"/>
-        </w:rPr>
-        <w:t xml:space="preserve"> -&gt; cluster member (</w:t>
-      </w:r>
-      <w:proofErr w:type="spellStart"/>
-      <w:r>
-        <w:rPr>
-          <w:sz w:val="20"/>
-          <w:szCs w:val="24"/>
-        </w:rPr>
-        <w:t>ch</w:t>
-      </w:r>
-      <w:proofErr w:type="spellEnd"/>
-      <w:r>
-        <w:rPr>
-          <w:sz w:val="20"/>
-          <w:szCs w:val="24"/>
-        </w:rPr>
-        <w:t>)</w:t>
-      </w:r>
-    </w:p>
-    <w:p>
-      <w:pPr>
-        <w:rPr>
-          <w:sz w:val="20"/>
-          <w:szCs w:val="24"/>
-        </w:rPr>
-      </w:pPr>
-      <w:r>
-        <w:rPr>
-          <w:sz w:val="20"/>
-          <w:szCs w:val="24"/>
-        </w:rPr>
-        <w:t>-</w:t>
-      </w:r>
-      <w:r>
-        <w:rPr>
-          <w:rFonts w:hint="cs"/>
-          <w:sz w:val="20"/>
-          <w:szCs w:val="24"/>
-          <w:cs/>
-        </w:rPr>
-        <w:t xml:space="preserve">การแข่งเลือก </w:t>
-      </w:r>
-      <w:proofErr w:type="spellStart"/>
-      <w:r>
-        <w:rPr>
-          <w:sz w:val="20"/>
-          <w:szCs w:val="24"/>
-        </w:rPr>
-        <w:t>cch</w:t>
-      </w:r>
-      <w:proofErr w:type="spellEnd"/>
-      <w:r>
-        <w:rPr>
-          <w:sz w:val="20"/>
-          <w:szCs w:val="24"/>
-        </w:rPr>
-        <w:t xml:space="preserve"> -&gt; </w:t>
-      </w:r>
-      <w:proofErr w:type="spellStart"/>
-      <w:r>
-        <w:rPr>
+          <w:color w:val="000000" w:themeColor="text1"/>
           <w:sz w:val="20"/>
           <w:szCs w:val="24"/>
         </w:rPr>
@@ -323,14 +812,18 @@
     <w:p>
       <w:pPr>
         <w:rPr>
-          <w:sz w:val="20"/>
-          <w:szCs w:val="24"/>
-        </w:rPr>
-      </w:pPr>
-      <w:r>
-        <w:rPr>
-          <w:sz w:val="20"/>
-          <w:szCs w:val="24"/>
+          <w:color w:val="000000" w:themeColor="text1"/>
+          <w:sz w:val="20"/>
+          <w:szCs w:val="24"/>
+        </w:rPr>
+      </w:pPr>
+      <w:r>
+        <w:rPr>
+          <w:rFonts w:hint="cs"/>
+          <w:color w:val="000000" w:themeColor="text1"/>
+          <w:sz w:val="20"/>
+          <w:szCs w:val="24"/>
+          <w:cs/>
         </w:rPr>
         <w:t>-</w:t>
       </w:r>
@@ -340,21 +833,39 @@
           <w:sz w:val="20"/>
           <w:szCs w:val="24"/>
         </w:rPr>
-        <w:t xml:space="preserve">energy </w:t>
-      </w:r>
-      <w:r>
-        <w:rPr>
-          <w:rFonts w:hint="cs"/>
-          <w:color w:val="FF0000"/>
-          <w:sz w:val="20"/>
-          <w:szCs w:val="24"/>
-          <w:cs/>
-        </w:rPr>
-        <w:t>ที่ใช้ใน</w:t>
-      </w:r>
-      <w:r>
-        <w:rPr>
-          <w:color w:val="FF0000"/>
+        <w:t xml:space="preserve"> energy </w:t>
+      </w:r>
+      <w:r>
+        <w:rPr>
+          <w:rFonts w:hint="cs"/>
+          <w:color w:val="FF0000"/>
+          <w:sz w:val="20"/>
+          <w:szCs w:val="24"/>
+          <w:cs/>
+        </w:rPr>
+        <w:t xml:space="preserve">ที่ใช้ใน </w:t>
+      </w:r>
+      <w:r>
+        <w:rPr>
+          <w:rFonts w:hint="cs"/>
+          <w:color w:val="000000" w:themeColor="text1"/>
+          <w:sz w:val="20"/>
+          <w:szCs w:val="24"/>
+          <w:cs/>
+        </w:rPr>
+        <w:t xml:space="preserve">ส่งข้อมูลไปยัง </w:t>
+      </w:r>
+      <w:r>
+        <w:rPr>
+          <w:color w:val="000000" w:themeColor="text1"/>
+          <w:sz w:val="20"/>
+          <w:szCs w:val="24"/>
+        </w:rPr>
+        <w:t>bs</w:t>
+      </w:r>
+      <w:r>
+        <w:rPr>
+          <w:color w:val="000000" w:themeColor="text1"/>
           <w:sz w:val="20"/>
           <w:szCs w:val="24"/>
         </w:rPr>
@@ -362,215 +873,58 @@
       </w:r>
       <w:r>
         <w:rPr>
-          <w:rFonts w:hint="cs"/>
-          <w:color w:val="000000" w:themeColor="text1"/>
-          <w:sz w:val="20"/>
-          <w:szCs w:val="24"/>
-          <w:cs/>
-        </w:rPr>
-        <w:t>การ</w:t>
-      </w:r>
-      <w:r>
-        <w:rPr>
-          <w:color w:val="FF0000"/>
-          <w:sz w:val="20"/>
-          <w:szCs w:val="24"/>
-        </w:rPr>
-        <w:t xml:space="preserve"> </w:t>
-      </w:r>
-      <w:r>
-        <w:rPr>
-          <w:sz w:val="20"/>
-          <w:szCs w:val="24"/>
-        </w:rPr>
-        <w:t xml:space="preserve">broadcast </w:t>
-      </w:r>
-      <w:r>
-        <w:rPr>
-          <w:rFonts w:hint="cs"/>
-          <w:sz w:val="20"/>
-          <w:szCs w:val="24"/>
-          <w:cs/>
-        </w:rPr>
-        <w:t xml:space="preserve">หา </w:t>
-      </w:r>
-      <w:r>
-        <w:rPr>
-          <w:sz w:val="20"/>
-          <w:szCs w:val="24"/>
-        </w:rPr>
-        <w:t xml:space="preserve">cm </w:t>
-      </w:r>
-      <w:r>
-        <w:rPr>
-          <w:rFonts w:hint="cs"/>
-          <w:sz w:val="20"/>
-          <w:szCs w:val="24"/>
-          <w:cs/>
-        </w:rPr>
-        <w:t>ตัวอื่นๆ</w:t>
+          <w:color w:val="000000" w:themeColor="text1"/>
+          <w:sz w:val="20"/>
+          <w:szCs w:val="24"/>
+        </w:rPr>
+        <w:t>6</w:t>
       </w:r>
     </w:p>
     <w:p>
       <w:pPr>
         <w:rPr>
-          <w:sz w:val="20"/>
-          <w:szCs w:val="24"/>
-        </w:rPr>
-      </w:pPr>
-      <w:r>
-        <w:rPr>
-          <w:rFonts w:hint="cs"/>
-          <w:sz w:val="20"/>
-          <w:szCs w:val="24"/>
-          <w:cs/>
-        </w:rPr>
-        <w:t>-</w:t>
-      </w:r>
-      <w:r>
-        <w:rPr>
-          <w:rFonts w:hint="cs"/>
-          <w:sz w:val="20"/>
-          <w:szCs w:val="24"/>
-          <w:cs/>
-        </w:rPr>
-        <w:t>การ</w:t>
-      </w:r>
-      <w:r>
-        <w:rPr>
-          <w:sz w:val="20"/>
-          <w:szCs w:val="24"/>
-        </w:rPr>
-        <w:t xml:space="preserve"> broadcast </w:t>
-      </w:r>
-      <w:r>
-        <w:rPr>
-          <w:rFonts w:hint="cs"/>
-          <w:sz w:val="20"/>
-          <w:szCs w:val="24"/>
-          <w:cs/>
-        </w:rPr>
-        <w:t xml:space="preserve">หา </w:t>
-      </w:r>
-      <w:r>
-        <w:rPr>
-          <w:sz w:val="20"/>
-          <w:szCs w:val="24"/>
-        </w:rPr>
-        <w:t xml:space="preserve">cm </w:t>
-      </w:r>
-      <w:r>
-        <w:rPr>
-          <w:rFonts w:hint="cs"/>
-          <w:sz w:val="20"/>
-          <w:szCs w:val="24"/>
-          <w:cs/>
-        </w:rPr>
-        <w:t>ตัวอื่นๆ</w:t>
+          <w:color w:val="000000" w:themeColor="text1"/>
+          <w:sz w:val="20"/>
+          <w:szCs w:val="24"/>
+        </w:rPr>
+      </w:pPr>
+      <w:r>
+        <w:rPr>
+          <w:rFonts w:hint="cs"/>
+          <w:color w:val="000000" w:themeColor="text1"/>
+          <w:sz w:val="20"/>
+          <w:szCs w:val="24"/>
+          <w:cs/>
+        </w:rPr>
+        <w:t>----------------------------------------------------------------------------------------------</w:t>
       </w:r>
     </w:p>
     <w:p>
       <w:pPr>
         <w:rPr>
-          <w:sz w:val="20"/>
-          <w:szCs w:val="24"/>
-        </w:rPr>
-      </w:pPr>
-      <w:r>
-        <w:rPr>
-          <w:rFonts w:hint="cs"/>
-          <w:sz w:val="20"/>
-          <w:szCs w:val="24"/>
-          <w:cs/>
-        </w:rPr>
-        <w:t>-</w:t>
-      </w:r>
-      <w:r>
-        <w:rPr>
-          <w:color w:val="FF0000"/>
-          <w:sz w:val="20"/>
-          <w:szCs w:val="24"/>
-        </w:rPr>
-        <w:t xml:space="preserve">energy </w:t>
-      </w:r>
-      <w:r>
-        <w:rPr>
-          <w:rFonts w:hint="cs"/>
-          <w:color w:val="FF0000"/>
-          <w:sz w:val="20"/>
-          <w:szCs w:val="24"/>
-          <w:cs/>
-        </w:rPr>
-        <w:t>ที่ใช้ใน</w:t>
-      </w:r>
-      <w:r>
-        <w:rPr>
-          <w:color w:val="FF0000"/>
-          <w:sz w:val="20"/>
-          <w:szCs w:val="24"/>
-        </w:rPr>
-        <w:t xml:space="preserve"> </w:t>
-      </w:r>
-      <w:r>
-        <w:rPr>
-          <w:rFonts w:hint="cs"/>
-          <w:color w:val="000000" w:themeColor="text1"/>
-          <w:sz w:val="20"/>
-          <w:szCs w:val="24"/>
-          <w:cs/>
-        </w:rPr>
-        <w:t>การ</w:t>
-      </w:r>
-      <w:r>
-        <w:rPr>
-          <w:rFonts w:hint="cs"/>
-          <w:sz w:val="20"/>
-          <w:szCs w:val="24"/>
-          <w:cs/>
-        </w:rPr>
-        <w:t>ส่ง</w:t>
-      </w:r>
-      <w:r>
-        <w:rPr>
-          <w:sz w:val="20"/>
-          <w:szCs w:val="24"/>
-        </w:rPr>
-        <w:t xml:space="preserve"> data</w:t>
-      </w:r>
-      <w:r>
-        <w:rPr>
-          <w:rFonts w:hint="cs"/>
-          <w:sz w:val="20"/>
-          <w:szCs w:val="24"/>
-          <w:cs/>
-        </w:rPr>
-        <w:t xml:space="preserve"> ในการ </w:t>
-      </w:r>
-      <w:r>
-        <w:rPr>
-          <w:sz w:val="20"/>
-          <w:szCs w:val="24"/>
-        </w:rPr>
-        <w:t xml:space="preserve">join </w:t>
-      </w:r>
-      <w:r>
-        <w:rPr>
-          <w:rFonts w:hint="cs"/>
-          <w:sz w:val="20"/>
-          <w:szCs w:val="24"/>
-          <w:cs/>
-        </w:rPr>
-        <w:t xml:space="preserve">กับ </w:t>
-      </w:r>
-      <w:proofErr w:type="spellStart"/>
-      <w:r>
-        <w:rPr>
-          <w:sz w:val="20"/>
-          <w:szCs w:val="24"/>
-        </w:rPr>
-        <w:t>ch</w:t>
-      </w:r>
-      <w:proofErr w:type="spellEnd"/>
+          <w:color w:val="000000" w:themeColor="text1"/>
+          <w:sz w:val="20"/>
+          <w:szCs w:val="24"/>
+        </w:rPr>
+      </w:pPr>
+      <w:r>
+        <w:rPr>
+          <w:color w:val="000000" w:themeColor="text1"/>
+          <w:sz w:val="20"/>
+          <w:szCs w:val="24"/>
+        </w:rPr>
+        <w:t>*</w:t>
+      </w:r>
+      <w:r>
+        <w:rPr>
+          <w:rFonts w:hint="cs"/>
+          <w:color w:val="000000" w:themeColor="text1"/>
+          <w:sz w:val="20"/>
+          <w:szCs w:val="24"/>
+          <w:cs/>
+        </w:rPr>
+        <w:t>พล็อต กราฟ</w:t>
+      </w:r>
     </w:p>
     <w:p>
       <w:pPr>
@@ -578,238 +932,18 @@
           <w:color w:val="000000" w:themeColor="text1"/>
           <w:sz w:val="20"/>
           <w:szCs w:val="24"/>
-        </w:rPr>
-      </w:pPr>
-      <w:r>
-        <w:rPr>
-          <w:sz w:val="20"/>
-          <w:szCs w:val="24"/>
-        </w:rPr>
-        <w:t>-</w:t>
-      </w:r>
-      <w:r>
-        <w:rPr>
-          <w:color w:val="FF0000"/>
-          <w:sz w:val="20"/>
-          <w:szCs w:val="24"/>
-        </w:rPr>
-        <w:t xml:space="preserve">energy </w:t>
-      </w:r>
-      <w:r>
-        <w:rPr>
-          <w:rFonts w:hint="cs"/>
-          <w:color w:val="FF0000"/>
-          <w:sz w:val="20"/>
-          <w:szCs w:val="24"/>
-          <w:cs/>
-        </w:rPr>
-        <w:t>ที่ใช้ใน</w:t>
-      </w:r>
-      <w:r>
-        <w:rPr>
-          <w:color w:val="FF0000"/>
-          <w:sz w:val="20"/>
-          <w:szCs w:val="24"/>
-        </w:rPr>
-        <w:t xml:space="preserve"> </w:t>
-      </w:r>
-      <w:r>
-        <w:rPr>
-          <w:rFonts w:hint="cs"/>
-          <w:color w:val="000000" w:themeColor="text1"/>
-          <w:sz w:val="20"/>
-          <w:szCs w:val="24"/>
-          <w:cs/>
-        </w:rPr>
-        <w:t xml:space="preserve">การรวมรวมข้อมูลของ </w:t>
-      </w:r>
-      <w:proofErr w:type="spellStart"/>
-      <w:r>
-        <w:rPr>
-          <w:color w:val="000000" w:themeColor="text1"/>
-          <w:sz w:val="20"/>
-          <w:szCs w:val="24"/>
-        </w:rPr>
-        <w:t>ch</w:t>
-      </w:r>
-      <w:proofErr w:type="spellEnd"/>
-    </w:p>
-    <w:p>
-      <w:pPr>
-        <w:rPr>
-          <w:color w:val="000000" w:themeColor="text1"/>
-          <w:sz w:val="20"/>
-          <w:szCs w:val="24"/>
-        </w:rPr>
-      </w:pPr>
-      <w:r>
-        <w:rPr>
-          <w:rFonts w:hint="cs"/>
-          <w:color w:val="000000" w:themeColor="text1"/>
-          <w:sz w:val="20"/>
-          <w:szCs w:val="24"/>
-          <w:cs/>
-        </w:rPr>
-        <w:t>-</w:t>
-      </w:r>
-      <w:r>
-        <w:rPr>
-          <w:rFonts w:hint="cs"/>
-          <w:color w:val="000000" w:themeColor="text1"/>
-          <w:sz w:val="20"/>
-          <w:szCs w:val="24"/>
-          <w:cs/>
-        </w:rPr>
-        <w:t xml:space="preserve">การรวมรวมข้อมูลของ </w:t>
-      </w:r>
-      <w:proofErr w:type="spellStart"/>
-      <w:r>
-        <w:rPr>
-          <w:color w:val="000000" w:themeColor="text1"/>
-          <w:sz w:val="20"/>
-          <w:szCs w:val="24"/>
-        </w:rPr>
-        <w:t>ch</w:t>
-      </w:r>
-      <w:proofErr w:type="spellEnd"/>
-    </w:p>
-    <w:p>
-      <w:pPr>
-        <w:rPr>
-          <w:color w:val="000000" w:themeColor="text1"/>
-          <w:sz w:val="20"/>
-          <w:szCs w:val="24"/>
-        </w:rPr>
-      </w:pPr>
-      <w:r>
-        <w:rPr>
-          <w:rFonts w:hint="cs"/>
-          <w:color w:val="000000" w:themeColor="text1"/>
-          <w:sz w:val="20"/>
-          <w:szCs w:val="24"/>
-          <w:cs/>
-        </w:rPr>
-        <w:t>-</w:t>
-      </w:r>
-      <w:r>
-        <w:rPr>
-          <w:color w:val="FF0000"/>
-          <w:sz w:val="20"/>
-          <w:szCs w:val="24"/>
-        </w:rPr>
-        <w:t xml:space="preserve"> </w:t>
-      </w:r>
-      <w:r>
-        <w:rPr>
-          <w:color w:val="FF0000"/>
-          <w:sz w:val="20"/>
-          <w:szCs w:val="24"/>
-        </w:rPr>
-        <w:t xml:space="preserve">energy </w:t>
-      </w:r>
-      <w:r>
-        <w:rPr>
-          <w:rFonts w:hint="cs"/>
-          <w:color w:val="FF0000"/>
-          <w:sz w:val="20"/>
-          <w:szCs w:val="24"/>
-          <w:cs/>
-        </w:rPr>
-        <w:t>ที่ใช้ใน</w:t>
-      </w:r>
-      <w:r>
-        <w:rPr>
-          <w:rFonts w:hint="cs"/>
-          <w:color w:val="FF0000"/>
-          <w:sz w:val="20"/>
-          <w:szCs w:val="24"/>
-          <w:cs/>
-        </w:rPr>
-        <w:t xml:space="preserve"> </w:t>
-      </w:r>
-      <w:r>
-        <w:rPr>
-          <w:rFonts w:hint="cs"/>
-          <w:color w:val="000000" w:themeColor="text1"/>
-          <w:sz w:val="20"/>
-          <w:szCs w:val="24"/>
-          <w:cs/>
-        </w:rPr>
-        <w:t xml:space="preserve">ส่งข้อมูลไปยัง </w:t>
-      </w:r>
-      <w:r>
-        <w:rPr>
-          <w:color w:val="000000" w:themeColor="text1"/>
-          <w:sz w:val="20"/>
-          <w:szCs w:val="24"/>
-        </w:rPr>
-        <w:t>bs</w:t>
-      </w:r>
-    </w:p>
-    <w:p>
-      <w:pPr>
-        <w:rPr>
-          <w:color w:val="000000" w:themeColor="text1"/>
-          <w:sz w:val="20"/>
-          <w:szCs w:val="24"/>
-        </w:rPr>
-      </w:pPr>
-      <w:r>
-        <w:rPr>
-          <w:rFonts w:hint="cs"/>
-          <w:color w:val="000000" w:themeColor="text1"/>
-          <w:sz w:val="20"/>
-          <w:szCs w:val="24"/>
-          <w:cs/>
-        </w:rPr>
-        <w:t>----------------------------------------------------------------------------------------------</w:t>
-      </w:r>
-    </w:p>
-    <w:p>
-      <w:pPr>
-        <w:rPr>
-          <w:color w:val="000000" w:themeColor="text1"/>
-          <w:sz w:val="20"/>
-          <w:szCs w:val="24"/>
-        </w:rPr>
-      </w:pPr>
-      <w:r>
-        <w:rPr>
-          <w:color w:val="000000" w:themeColor="text1"/>
-          <w:sz w:val="20"/>
-          <w:szCs w:val="24"/>
-        </w:rPr>
-        <w:t>*</w:t>
-      </w:r>
-      <w:r>
-        <w:rPr>
-          <w:rFonts w:hint="cs"/>
-          <w:color w:val="000000" w:themeColor="text1"/>
-          <w:sz w:val="20"/>
-          <w:szCs w:val="24"/>
-          <w:cs/>
-        </w:rPr>
-        <w:t>พล็อต กราฟ</w:t>
-      </w:r>
-    </w:p>
-    <w:p>
-      <w:pPr>
-        <w:rPr>
-          <w:rFonts w:hint="cs"/>
-          <w:color w:val="000000" w:themeColor="text1"/>
-          <w:sz w:val="20"/>
-          <w:szCs w:val="24"/>
-          <w:cs/>
-        </w:rPr>
-      </w:pPr>
-      <w:r>
-        <w:rPr>
-          <w:rFonts w:hint="cs"/>
-          <w:color w:val="000000" w:themeColor="text1"/>
-          <w:sz w:val="20"/>
-          <w:szCs w:val="24"/>
-          <w:cs/>
-        </w:rPr>
+          <w:cs/>
+        </w:rPr>
+      </w:pPr>
+      <w:r>
+        <w:rPr>
+          <w:rFonts w:hint="cs"/>
+          <w:color w:val="000000" w:themeColor="text1"/>
+          <w:sz w:val="20"/>
+          <w:szCs w:val="24"/>
+          <w:cs/>
+        </w:rPr>
+        <w:lastRenderedPageBreak/>
         <w:t xml:space="preserve">*รวมเก็บ </w:t>
       </w:r>
       <w:r>
